--- a/UseCases/UC 3 - Visualizzazione Pagina Artista.docx
+++ b/UseCases/UC 3 - Visualizzazione Pagina Artista.docx
@@ -1658,31 +1658,7 @@
           <w:sz w:val="28"/>
           <w:szCs w:val="23"/>
         </w:rPr>
-        <w:t xml:space="preserve">Utente </w:t>
-      </w:r>
-      <w:r>
-        <w:rPr>
-          <w:rFonts w:ascii="Calibri" w:hAnsi="Calibri" w:cs="Calibri"/>
-          <w:sz w:val="28"/>
-          <w:szCs w:val="23"/>
-        </w:rPr>
-        <w:t>(o</w:t>
-      </w:r>
-      <w:r>
-        <w:rPr>
-          <w:rFonts w:ascii="Calibri" w:hAnsi="Calibri" w:cs="Calibri"/>
-          <w:sz w:val="28"/>
-          <w:szCs w:val="23"/>
-        </w:rPr>
-        <w:t xml:space="preserve"> analogamente</w:t>
-      </w:r>
-      <w:r>
-        <w:rPr>
-          <w:rFonts w:ascii="Calibri" w:hAnsi="Calibri" w:cs="Calibri"/>
-          <w:sz w:val="28"/>
-          <w:szCs w:val="23"/>
-        </w:rPr>
-        <w:t xml:space="preserve"> Editor)</w:t>
+        <w:t>Utilizzatore (Utente o Editor)</w:t>
       </w:r>
     </w:p>
     <w:p>
@@ -1741,7 +1717,15 @@
           <w:sz w:val="28"/>
           <w:szCs w:val="23"/>
         </w:rPr>
-        <w:t xml:space="preserve">L’utente è autenticato e </w:t>
+        <w:t>L’utilizzatore</w:t>
+      </w:r>
+      <w:r>
+        <w:rPr>
+          <w:rFonts w:cstheme="minorHAnsi"/>
+          <w:sz w:val="28"/>
+          <w:szCs w:val="23"/>
+        </w:rPr>
+        <w:t xml:space="preserve"> è autenticato e </w:t>
       </w:r>
       <w:r>
         <w:rPr>
@@ -1815,7 +1799,25 @@
           <w:sz w:val="28"/>
           <w:szCs w:val="23"/>
         </w:rPr>
-        <w:t>L’utente arriva sulla pagina dell’artista.</w:t>
+        <w:t>Il sistema reindirizza l’utilizzatore</w:t>
+      </w:r>
+      <w:r>
+        <w:rPr>
+          <w:rFonts w:cstheme="minorHAnsi"/>
+          <w:sz w:val="28"/>
+          <w:szCs w:val="23"/>
+        </w:rPr>
+        <w:t xml:space="preserve"> </w:t>
+      </w:r>
+      <w:bookmarkStart w:id="1" w:name="_GoBack"/>
+      <w:bookmarkEnd w:id="1"/>
+      <w:r>
+        <w:rPr>
+          <w:rFonts w:cstheme="minorHAnsi"/>
+          <w:sz w:val="28"/>
+          <w:szCs w:val="23"/>
+        </w:rPr>
+        <w:t>sulla pagina dell’artista.</w:t>
       </w:r>
     </w:p>
     <w:p>
@@ -1881,7 +1883,7 @@
           <w:sz w:val="28"/>
           <w:szCs w:val="23"/>
         </w:rPr>
-        <w:t>Il pulsante per seguire o smettere di seguire l’artista</w:t>
+        <w:t>Un breve elenco dei brani più popolari dell’artista.</w:t>
       </w:r>
       <w:r>
         <w:rPr>
@@ -1889,15 +1891,7 @@
           <w:sz w:val="28"/>
           <w:szCs w:val="23"/>
         </w:rPr>
-        <w:t xml:space="preserve"> (solo per UTENTE)</w:t>
-      </w:r>
-      <w:r>
-        <w:rPr>
-          <w:rFonts w:cstheme="minorHAnsi"/>
-          <w:sz w:val="28"/>
-          <w:szCs w:val="23"/>
-        </w:rPr>
-        <w:t>.</w:t>
+        <w:t xml:space="preserve"> Per ogni brano viene visualizzata la cover art dell’album che lo contiene, il titolo, il numero di riproduzioni e la durata.</w:t>
       </w:r>
     </w:p>
     <w:p>
@@ -1919,7 +1913,7 @@
           <w:sz w:val="28"/>
           <w:szCs w:val="23"/>
         </w:rPr>
-        <w:t>Un breve elenco dei brani più popolari dell’artista.</w:t>
+        <w:t>Gli album di cui l’artista ha effettuato l’upload</w:t>
       </w:r>
       <w:r>
         <w:rPr>
@@ -1927,29 +1921,23 @@
           <w:sz w:val="28"/>
           <w:szCs w:val="23"/>
         </w:rPr>
-        <w:t xml:space="preserve"> Per ogni brano viene visualizzata la cover art dell’album che lo contiene, il titolo, il numero di riproduzioni e la durata.</w:t>
+        <w:t>.</w:t>
       </w:r>
-    </w:p>
-    <w:p>
-      <w:pPr>
-        <w:pStyle w:val="Paragrafoelenco"/>
-        <w:numPr>
-          <w:ilvl w:val="0"/>
-          <w:numId w:val="41"/>
-        </w:numPr>
+      <w:r>
         <w:rPr>
           <w:rFonts w:cstheme="minorHAnsi"/>
           <w:sz w:val="28"/>
           <w:szCs w:val="23"/>
         </w:rPr>
-      </w:pPr>
+        <w:t xml:space="preserve"> Per ogni album viene visualizzata la cover art, il titolo, l’a</w:t>
+      </w:r>
       <w:r>
         <w:rPr>
           <w:rFonts w:cstheme="minorHAnsi"/>
           <w:sz w:val="28"/>
           <w:szCs w:val="23"/>
         </w:rPr>
-        <w:t>Gli album di cui l’artista ha effettuato l’upload</w:t>
+        <w:t>nno di pubblicazione e il tipo, ovvero album, ep o singolo</w:t>
       </w:r>
       <w:r>
         <w:rPr>
@@ -1959,16 +1947,6 @@
         </w:rPr>
         <w:t>.</w:t>
       </w:r>
-      <w:r>
-        <w:rPr>
-          <w:rFonts w:cstheme="minorHAnsi"/>
-          <w:sz w:val="28"/>
-          <w:szCs w:val="23"/>
-        </w:rPr>
-        <w:t xml:space="preserve"> Per ogni album viene visualizzata la cover art, il titolo, l’anno di pubblicazione e il tipo (album, ep o singolo).</w:t>
-      </w:r>
-      <w:bookmarkStart w:id="1" w:name="_GoBack"/>
-      <w:bookmarkEnd w:id="1"/>
     </w:p>
     <w:p>
       <w:pPr>
@@ -2017,7 +1995,7 @@
           <w:sz w:val="28"/>
           <w:szCs w:val="23"/>
         </w:rPr>
-        <w:t>L</w:t>
+        <w:t xml:space="preserve">L’utilizzatore </w:t>
       </w:r>
       <w:r>
         <w:rPr>
@@ -2025,7 +2003,7 @@
           <w:sz w:val="28"/>
           <w:szCs w:val="23"/>
         </w:rPr>
-        <w:t>’utente si trova sulla pagina dell’artista e può esplorarne i contenuti.</w:t>
+        <w:t>si trova sulla pagina dell’artista e può esplorarne i contenuti.</w:t>
       </w:r>
     </w:p>
     <w:p>
@@ -7370,7 +7348,7 @@
 </file>
 
 <file path=customXml/itemProps1.xml><?xml version="1.0" encoding="utf-8"?>
-<ds:datastoreItem xmlns:ds="http://schemas.openxmlformats.org/officeDocument/2006/customXml" ds:itemID="{04F13527-320D-40E3-9F2B-B37289DFF3B0}">
+<ds:datastoreItem xmlns:ds="http://schemas.openxmlformats.org/officeDocument/2006/customXml" ds:itemID="{DEEC69D3-D407-49BE-BF41-FD9F816781B0}">
   <ds:schemaRefs>
     <ds:schemaRef ds:uri="http://schemas.openxmlformats.org/officeDocument/2006/bibliography"/>
   </ds:schemaRefs>
